--- a/第17章-设计模式/17.1-创建型模型/17.1.4-建造者模式.docx
+++ b/第17章-设计模式/17.1-创建型模型/17.1.4-建造者模式.docx
@@ -10,7 +10,7 @@
         <w:ind w:left="360"/>
         <w:jc w:val="left"/>
         <w:rPr>
-          <w:rFonts w:ascii="Arial" w:eastAsia="宋体" w:hAnsi="Arial" w:cs="Arial" w:hint="eastAsia"/>
+          <w:rFonts w:ascii="Arial" w:eastAsia="宋体" w:hAnsi="Arial" w:cs="Arial"/>
           <w:bCs/>
           <w:color w:val="000000"/>
           <w:kern w:val="0"/>
@@ -192,16 +192,19 @@
           <w:szCs w:val="21"/>
         </w:rPr>
       </w:pPr>
+      <w:bookmarkStart w:id="0" w:name="_GoBack"/>
       <w:r>
         <w:rPr>
           <w:rFonts w:ascii="Arial" w:eastAsia="宋体" w:hAnsi="Arial" w:cs="Arial"/>
-          <w:bCs/>
-          <w:color w:val="000000"/>
-          <w:kern w:val="0"/>
-          <w:szCs w:val="21"/>
-        </w:rPr>
-        <w:t>导演类：</w:t>
-      </w:r>
+          <w:b/>
+          <w:bCs/>
+          <w:color w:val="000000"/>
+          <w:kern w:val="0"/>
+          <w:szCs w:val="21"/>
+        </w:rPr>
+        <w:t>导演类</w:t>
+      </w:r>
+      <w:bookmarkEnd w:id="0"/>
       <w:r>
         <w:rPr>
           <w:rFonts w:ascii="Arial" w:eastAsia="宋体" w:hAnsi="Arial" w:cs="Arial"/>
@@ -210,6 +213,16 @@
           <w:kern w:val="0"/>
           <w:szCs w:val="21"/>
         </w:rPr>
+        <w:t>：</w:t>
+      </w:r>
+      <w:r>
+        <w:rPr>
+          <w:rFonts w:ascii="Arial" w:eastAsia="宋体" w:hAnsi="Arial" w:cs="Arial"/>
+          <w:bCs/>
+          <w:color w:val="000000"/>
+          <w:kern w:val="0"/>
+          <w:szCs w:val="21"/>
+        </w:rPr>
         <w:t>负责调用适当的建造者来组建产品，导演类一般不与产品类发生依赖关系，与导演类直接交互的是建造者类。一般来说，导演类被用来封装程序中易变的部分</w:t>
       </w:r>
     </w:p>
@@ -575,22 +588,15 @@
       </w:r>
     </w:p>
     <w:p>
-      <w:pPr>
+      <w:r>
+        <w:t>P</w:t>
+      </w:r>
+      <w:r>
         <w:rPr>
           <w:rFonts w:hint="eastAsia"/>
         </w:rPr>
-      </w:pPr>
-      <w:r>
-        <w:t>P</w:t>
-      </w:r>
-      <w:r>
-        <w:rPr>
-          <w:rFonts w:hint="eastAsia"/>
-        </w:rPr>
         <w:t>s层调用</w:t>
       </w:r>
-      <w:bookmarkStart w:id="0" w:name="_GoBack"/>
-      <w:bookmarkEnd w:id="0"/>
     </w:p>
     <w:sectPr>
       <w:pgSz w:w="11906" w:h="16838"/>
@@ -918,6 +924,7 @@
     <w:lsdException w:name="HTML Sample" w:semiHidden="1" w:unhideWhenUsed="1"/>
     <w:lsdException w:name="HTML Typewriter" w:semiHidden="1" w:unhideWhenUsed="1"/>
     <w:lsdException w:name="HTML Variable" w:semiHidden="1" w:unhideWhenUsed="1"/>
+    <w:lsdException w:name="Normal Table" w:semiHidden="1" w:unhideWhenUsed="1"/>
     <w:lsdException w:name="annotation subject" w:semiHidden="1" w:unhideWhenUsed="1"/>
     <w:lsdException w:name="No List" w:semiHidden="1" w:unhideWhenUsed="1"/>
     <w:lsdException w:name="Outline List 1" w:semiHidden="1" w:unhideWhenUsed="1"/>
@@ -964,8 +971,10 @@
     <w:lsdException w:name="Table Subtle 2" w:semiHidden="1" w:unhideWhenUsed="1"/>
     <w:lsdException w:name="Table Web 1" w:semiHidden="1" w:unhideWhenUsed="1"/>
     <w:lsdException w:name="Table Web 2" w:semiHidden="1" w:unhideWhenUsed="1"/>
+    <w:lsdException w:name="Table Web 3" w:semiHidden="1" w:unhideWhenUsed="1"/>
     <w:lsdException w:name="Balloon Text" w:semiHidden="1" w:unhideWhenUsed="1"/>
     <w:lsdException w:name="Table Grid" w:uiPriority="39"/>
+    <w:lsdException w:name="Table Theme" w:semiHidden="1" w:unhideWhenUsed="1"/>
     <w:lsdException w:name="Placeholder Text" w:semiHidden="1"/>
     <w:lsdException w:name="No Spacing" w:uiPriority="1" w:qFormat="1"/>
     <w:lsdException w:name="Light Shading" w:uiPriority="60"/>
